--- a/reports/report.docx
+++ b/reports/report.docx
@@ -587,7 +587,33 @@
         <w:rPr>
           <w:lang w:val="en-US"/>
         </w:rPr>
-        <w:t xml:space="preserve">Our team developed a web application, Healthview which </w:t>
+        <w:t xml:space="preserve">Our team developed a web application, </w:t>
+      </w:r>
+      <w:proofErr w:type="spellStart"/>
+      <w:r>
+        <w:rPr>
+          <w:lang w:val="en-US"/>
+        </w:rPr>
+        <w:t>Health</w:t>
+      </w:r>
+      <w:r>
+        <w:rPr>
+          <w:lang w:val="en-US"/>
+        </w:rPr>
+        <w:t>V</w:t>
+      </w:r>
+      <w:r>
+        <w:rPr>
+          <w:lang w:val="en-US"/>
+        </w:rPr>
+        <w:t>iew</w:t>
+      </w:r>
+      <w:proofErr w:type="spellEnd"/>
+      <w:r>
+        <w:rPr>
+          <w:lang w:val="en-US"/>
+        </w:rPr>
+        <w:t xml:space="preserve"> which </w:t>
       </w:r>
       <w:r>
         <w:rPr>
@@ -611,19 +637,31 @@
         <w:rPr>
           <w:lang w:val="en-US"/>
         </w:rPr>
+        <w:t xml:space="preserve">the risk factors contributing to NCD </w:t>
+      </w:r>
+      <w:r>
+        <w:rPr>
+          <w:lang w:val="en-US"/>
+        </w:rPr>
         <w:t>and aim to work against bad health, by using data collected from the World Health Organization (WHO). The aim of Healthview is to aid in health management by educating people on the various risk factors that may lead to NCDs</w:t>
       </w:r>
       <w:r>
         <w:rPr>
           <w:lang w:val="en-US"/>
         </w:rPr>
-        <w:t xml:space="preserve"> that people should pay more attention to and the percentage of people around the world becoming victims of NCDs</w:t>
-      </w:r>
-      <w:r>
-        <w:rPr>
-          <w:lang w:val="en-US"/>
-        </w:rPr>
-        <w:t xml:space="preserve">. The top four NCDs are diabetes mellitus, cardiovascular diseases, malignant neoplasms and chronic pulmonary diseases. </w:t>
+        <w:t xml:space="preserve"> that people should pay more attention to</w:t>
+      </w:r>
+      <w:r>
+        <w:rPr>
+          <w:lang w:val="en-US"/>
+        </w:rPr>
+        <w:t xml:space="preserve">. </w:t>
+      </w:r>
+      <w:r>
+        <w:rPr>
+          <w:lang w:val="en-US"/>
+        </w:rPr>
+        <w:t xml:space="preserve">The top four NCDs are diabetes mellitus, cardiovascular diseases, malignant neoplasms and chronic pulmonary diseases. </w:t>
       </w:r>
       <w:r>
         <w:rPr>
@@ -725,13 +763,13 @@
         <w:rPr>
           <w:lang w:val="en-US"/>
         </w:rPr>
-        <w:t xml:space="preserve">However, with inadequate </w:t>
-      </w:r>
-      <w:r>
-        <w:rPr>
-          <w:lang w:val="en-US"/>
-        </w:rPr>
-        <w:t xml:space="preserve">information on the impact of NCDs, many people are not prepared to either start or maintain healthy lifestyles. </w:t>
+        <w:t xml:space="preserve">However, with inadequate information on the impact of NCDs, </w:t>
+      </w:r>
+      <w:r>
+        <w:rPr>
+          <w:lang w:val="en-US"/>
+        </w:rPr>
+        <w:t xml:space="preserve">many people are not prepared to either start or maintain healthy lifestyles. </w:t>
       </w:r>
       <w:r>
         <w:rPr>
@@ -805,7 +843,31 @@
         <w:rPr>
           <w:lang w:val="en-US"/>
         </w:rPr>
-        <w:t>The team wanted to showcase the risk factors of non-communicable diseases that is prevalent in terms of a global point of view. In order to accurately show that, we decided that making use of a globe to represent it was appropriate. As the globe lies within the space, we also chose to include stars in the background to simulate the likes of a globe in space. Each country has their own sets of data for the various risk factors contributing to non-communicable diseases and that was portrayed in various charts like bar charts, pie charts and stacked charts to show the demographic of the different risk factors and among the population in a single country.</w:t>
+        <w:t xml:space="preserve">The team wanted to showcase the risk factors of non-communicable diseases that is prevalent in terms of a global point of view. In order to accurately </w:t>
+      </w:r>
+      <w:r>
+        <w:rPr>
+          <w:lang w:val="en-US"/>
+        </w:rPr>
+        <w:t>represent</w:t>
+      </w:r>
+      <w:r>
+        <w:rPr>
+          <w:lang w:val="en-US"/>
+        </w:rPr>
+        <w:t xml:space="preserve"> that, we decided that making use of a globe to represent it was appropriate. As the globe lies within the space, we also chose to include stars in the background to simulate the likes of a globe in space. Each country has their own sets of data for the various risk factors contributing to non-communicable diseases and that was portrayed in various charts like bar charts, pie charts and stacked charts to show the demographic of the different risk factors and among the population in a single country.</w:t>
+      </w:r>
+      <w:r>
+        <w:rPr>
+          <w:lang w:val="en-US"/>
+        </w:rPr>
+        <w:t xml:space="preserve"> Some of the risk factors the team has chosen is amount of alcohol consumption, obesity as well as prevalence of insufficient activity in each country.</w:t>
+      </w:r>
+      <w:r>
+        <w:rPr>
+          <w:lang w:val="en-US"/>
+        </w:rPr>
+        <w:t xml:space="preserve"> We also reflect the premature death rate from NCD under the age of 70 to link the various risk factors to the death rates.</w:t>
       </w:r>
     </w:p>
     <w:p>
@@ -816,13 +878,12 @@
           <w:lang w:val="en-US"/>
         </w:rPr>
       </w:pPr>
-    </w:p>
-    <w:p>
-      <w:pPr>
-        <w:pStyle w:val="Heading1"/>
-      </w:pPr>
-      <w:r>
-        <w:t>Design Process</w:t>
+      <w:r>
+        <w:rPr>
+          <w:lang w:val="en-US"/>
+        </w:rPr>
+        <w:tab/>
+        <w:t>Each country in the globe is a clickable region where the individual can click on and it will display the chart on the right side of the globe. When the user mouse over the clickable country, a tool tip will be shown indicating some of the country’s general information such as region, gross domestic product, area size, population and population density. To facilitate ease of country selection, a dropdown list of all countries is provided, which performs the same operation as clicking on the globe. To indicate which country the user has selected via the dropdown or clicked on the globe, the selected country will be colored in green to indicate. The globe will also rotate to that selected country and place it in the center of the globe.</w:t>
       </w:r>
     </w:p>
     <w:p>
@@ -838,12 +899,20 @@
           <w:lang w:val="en-US"/>
         </w:rPr>
         <w:tab/>
-      </w:r>
-      <w:r>
-        <w:rPr>
-          <w:lang w:val="en-US"/>
-        </w:rPr>
-        <w:t>The team first create a paper prototype by sketching out on papers a globe as well as a tool tip that showed the charts with the data. Heuristic evaluation was then done with this prototype to a group of 20 people to gather their feedback. After the feedbacks were gathered, the team then worked on the improvements and created a wireframe.</w:t>
+        <w:t xml:space="preserve">The charts that are populated upon clicking or selecting a country includes the data for alcohol consumption, obesity rates as well as prevalence of insufficient activities for each country respectively. The user is also able to click on the bar in the chart which will break the data down into finer details such as the types of alcohol for alcohol consumption, genders for obesity </w:t>
+      </w:r>
+      <w:r>
+        <w:rPr>
+          <w:lang w:val="en-US"/>
+        </w:rPr>
+        <w:lastRenderedPageBreak/>
+        <w:t xml:space="preserve">and insufficient activities. The user may also choose to compare the difference in data between two or three countries. </w:t>
+      </w:r>
+      <w:r>
+        <w:rPr>
+          <w:lang w:val="en-US"/>
+        </w:rPr>
+        <w:t>To compare the difference between the countries, the user can simply just click on another country or select via the dropdown.</w:t>
       </w:r>
     </w:p>
     <w:p>
@@ -854,6 +923,44 @@
           <w:lang w:val="en-US"/>
         </w:rPr>
       </w:pPr>
+    </w:p>
+    <w:p>
+      <w:pPr>
+        <w:pStyle w:val="Heading1"/>
+      </w:pPr>
+      <w:r>
+        <w:t>Design Process</w:t>
+      </w:r>
+    </w:p>
+    <w:p>
+      <w:pPr>
+        <w:pStyle w:val="BodyText"/>
+        <w:ind w:firstLine="0pt"/>
+        <w:rPr>
+          <w:lang w:val="en-US"/>
+        </w:rPr>
+      </w:pPr>
+      <w:r>
+        <w:rPr>
+          <w:lang w:val="en-US"/>
+        </w:rPr>
+        <w:tab/>
+      </w:r>
+      <w:r>
+        <w:rPr>
+          <w:lang w:val="en-US"/>
+        </w:rPr>
+        <w:t>The team first create a paper prototype by sketching out on papers a globe as well as a tool tip that showed the charts with the data. Heuristic evaluation was then done with this prototype to a group of 20 people to gather their feedback. After the feedbacks were gathered, the team then worked on the improvements and created a wireframe.</w:t>
+      </w:r>
+    </w:p>
+    <w:p>
+      <w:pPr>
+        <w:pStyle w:val="BodyText"/>
+        <w:ind w:firstLine="0pt"/>
+        <w:rPr>
+          <w:lang w:val="en-US"/>
+        </w:rPr>
+      </w:pPr>
       <w:r>
         <w:rPr>
           <w:lang w:val="en-US"/>
@@ -898,7 +1005,6 @@
         <w:pStyle w:val="Heading1"/>
       </w:pPr>
       <w:r>
-        <w:lastRenderedPageBreak/>
         <w:t>Implementation</w:t>
       </w:r>
     </w:p>
@@ -1009,7 +1115,19 @@
           <w:lang w:val="en-US"/>
         </w:rPr>
         <w:tab/>
-        <w:t>With the different risk factors data set, we used ApexCharts.js to populate the different charts. We did it in a way when the user clicks on the country region, the chart will be populated on the right side of the globe as shown in the figure below.</w:t>
+        <w:t>With the different data set</w:t>
+      </w:r>
+      <w:r>
+        <w:rPr>
+          <w:lang w:val="en-US"/>
+        </w:rPr>
+        <w:t>s</w:t>
+      </w:r>
+      <w:r>
+        <w:rPr>
+          <w:lang w:val="en-US"/>
+        </w:rPr>
+        <w:t>, we used ApexCharts.js to populate the different charts. We did it in a way when the user clicks on the country region, the chart will be populated on the right side of the globe as shown in the figure below.</w:t>
       </w:r>
     </w:p>
     <w:p>
@@ -1025,8 +1143,8 @@
           <w:noProof/>
         </w:rPr>
         <w:drawing>
-          <wp:inline distT="0" distB="0" distL="0" distR="0" wp14:anchorId="22F3C64A" wp14:editId="45712343">
-            <wp:extent cx="3195955" cy="1661795"/>
+          <wp:inline distT="0" distB="0" distL="0" distR="0" wp14:anchorId="128F05B4" wp14:editId="7E009B02">
+            <wp:extent cx="3195955" cy="1734820"/>
             <wp:effectExtent l="0" t="0" r="4445" b="0"/>
             <wp:docPr id="1" name="Picture 1"/>
             <wp:cNvGraphicFramePr>
@@ -1048,7 +1166,7 @@
                   <pic:spPr>
                     <a:xfrm>
                       <a:off x="0" y="0"/>
-                      <a:ext cx="3195955" cy="1661795"/>
+                      <a:ext cx="3195955" cy="1734820"/>
                     </a:xfrm>
                     <a:prstGeom prst="rect">
                       <a:avLst/>
@@ -1121,10 +1239,10 @@
           <w:noProof/>
         </w:rPr>
         <w:drawing>
-          <wp:inline distT="0" distB="0" distL="0" distR="0" wp14:anchorId="528B554F" wp14:editId="67D2BD9C">
-            <wp:extent cx="3195955" cy="1703705"/>
+          <wp:inline distT="0" distB="0" distL="0" distR="0" wp14:anchorId="5C5B7D8F" wp14:editId="2F80EEC5">
+            <wp:extent cx="3195955" cy="1714500"/>
             <wp:effectExtent l="0" t="0" r="4445" b="0"/>
-            <wp:docPr id="2" name="Picture 2"/>
+            <wp:docPr id="14" name="Picture 14"/>
             <wp:cNvGraphicFramePr>
               <a:graphicFrameLocks xmlns:a="http://purl.oclc.org/ooxml/drawingml/main" noChangeAspect="1"/>
             </wp:cNvGraphicFramePr>
@@ -1144,7 +1262,7 @@
                   <pic:spPr>
                     <a:xfrm>
                       <a:off x="0" y="0"/>
-                      <a:ext cx="3195955" cy="1703705"/>
+                      <a:ext cx="3195955" cy="1714500"/>
                     </a:xfrm>
                     <a:prstGeom prst="rect">
                       <a:avLst/>
@@ -1186,10 +1304,10 @@
           <w:noProof/>
         </w:rPr>
         <w:drawing>
-          <wp:inline distT="0" distB="0" distL="0" distR="0" wp14:anchorId="16E0C149" wp14:editId="04B9F8FF">
-            <wp:extent cx="3195955" cy="1659890"/>
-            <wp:effectExtent l="0" t="0" r="4445" b="0"/>
-            <wp:docPr id="3" name="Picture 3"/>
+          <wp:inline distT="0" distB="0" distL="0" distR="0" wp14:anchorId="03B3BEF1" wp14:editId="2A2F9EF4">
+            <wp:extent cx="3195955" cy="1732280"/>
+            <wp:effectExtent l="0" t="0" r="4445" b="1270"/>
+            <wp:docPr id="15" name="Picture 15"/>
             <wp:cNvGraphicFramePr>
               <a:graphicFrameLocks xmlns:a="http://purl.oclc.org/ooxml/drawingml/main" noChangeAspect="1"/>
             </wp:cNvGraphicFramePr>
@@ -1209,7 +1327,7 @@
                   <pic:spPr>
                     <a:xfrm>
                       <a:off x="0" y="0"/>
-                      <a:ext cx="3195955" cy="1659890"/>
+                      <a:ext cx="3195955" cy="1732280"/>
                     </a:xfrm>
                     <a:prstGeom prst="rect">
                       <a:avLst/>
@@ -1279,13 +1397,38 @@
         <w:rPr>
           <w:lang w:val="en-US"/>
         </w:rPr>
-        <w:t xml:space="preserve"> and the amount of the types of alcohol consumption </w:t>
-      </w:r>
-      <w:r>
-        <w:rPr>
-          <w:lang w:val="en-US"/>
-        </w:rPr>
-        <w:t xml:space="preserve">in a particular year </w:t>
+        <w:t xml:space="preserve">, </w:t>
+      </w:r>
+      <w:r>
+        <w:rPr>
+          <w:lang w:val="en-US"/>
+        </w:rPr>
+        <w:t>the amount of the types of alcohol consumption</w:t>
+      </w:r>
+      <w:r>
+        <w:rPr>
+          <w:lang w:val="en-US"/>
+        </w:rPr>
+        <w:t xml:space="preserve"> as well as the premature death rates</w:t>
+      </w:r>
+      <w:r>
+        <w:rPr>
+          <w:lang w:val="en-US"/>
+        </w:rPr>
+        <w:t xml:space="preserve"> </w:t>
+      </w:r>
+      <w:r>
+        <w:rPr>
+          <w:lang w:val="en-US"/>
+        </w:rPr>
+        <w:t xml:space="preserve">in a particular </w:t>
+      </w:r>
+      <w:r>
+        <w:rPr>
+          <w:lang w:val="en-US"/>
+        </w:rPr>
+        <w:lastRenderedPageBreak/>
+        <w:t xml:space="preserve">year </w:t>
       </w:r>
       <w:r>
         <w:rPr>
@@ -1331,10 +1474,10 @@
           <w:noProof/>
         </w:rPr>
         <w:drawing>
-          <wp:inline distT="0" distB="0" distL="0" distR="0" wp14:anchorId="1763983E" wp14:editId="674D9510">
-            <wp:extent cx="3195955" cy="1664970"/>
+          <wp:inline distT="0" distB="0" distL="0" distR="0" wp14:anchorId="202F380D" wp14:editId="4FB4A6CF">
+            <wp:extent cx="3195955" cy="1737995"/>
             <wp:effectExtent l="0" t="0" r="4445" b="0"/>
-            <wp:docPr id="4" name="Picture 4"/>
+            <wp:docPr id="23" name="Picture 23"/>
             <wp:cNvGraphicFramePr>
               <a:graphicFrameLocks xmlns:a="http://purl.oclc.org/ooxml/drawingml/main" noChangeAspect="1"/>
             </wp:cNvGraphicFramePr>
@@ -1354,7 +1497,7 @@
                   <pic:spPr>
                     <a:xfrm>
                       <a:off x="0" y="0"/>
-                      <a:ext cx="3195955" cy="1664970"/>
+                      <a:ext cx="3195955" cy="1737995"/>
                     </a:xfrm>
                     <a:prstGeom prst="rect">
                       <a:avLst/>
@@ -1418,10 +1561,10 @@
           <w:noProof/>
         </w:rPr>
         <w:drawing>
-          <wp:inline distT="0" distB="0" distL="0" distR="0" wp14:anchorId="6313B0D2" wp14:editId="241422DF">
-            <wp:extent cx="3195955" cy="1678940"/>
+          <wp:inline distT="0" distB="0" distL="0" distR="0" wp14:anchorId="007DFFB0" wp14:editId="6E7E2F95">
+            <wp:extent cx="3195955" cy="1740535"/>
             <wp:effectExtent l="0" t="0" r="4445" b="0"/>
-            <wp:docPr id="5" name="Picture 5"/>
+            <wp:docPr id="24" name="Picture 24"/>
             <wp:cNvGraphicFramePr>
               <a:graphicFrameLocks xmlns:a="http://purl.oclc.org/ooxml/drawingml/main" noChangeAspect="1"/>
             </wp:cNvGraphicFramePr>
@@ -1441,7 +1584,7 @@
                   <pic:spPr>
                     <a:xfrm>
                       <a:off x="0" y="0"/>
-                      <a:ext cx="3195955" cy="1678940"/>
+                      <a:ext cx="3195955" cy="1740535"/>
                     </a:xfrm>
                     <a:prstGeom prst="rect">
                       <a:avLst/>
@@ -1483,14 +1626,7 @@
           <w:lang w:val="en-US"/>
         </w:rPr>
         <w:tab/>
-        <w:t xml:space="preserve">Figure 5 shows the types of alcohol consumption in Russia and Canada in year 2010 visualized using ApexCharts.js stacked bar chart. Stacked bar chart to differentiate clearly the </w:t>
-      </w:r>
-      <w:r>
-        <w:rPr>
-          <w:lang w:val="en-US"/>
-        </w:rPr>
-        <w:lastRenderedPageBreak/>
-        <w:t>differences in the types of alcohol consumed in the different countries. Similarly, the colors for beer, wine and spirit is yellow, red and blue.</w:t>
+        <w:t>Figure 5 shows the types of alcohol consumption in Russia and Canada in year 2010 visualized using ApexCharts.js stacked bar chart. Stacked bar chart to differentiate clearly the differences in the types of alcohol consumed in the different countries. Similarly, the colors for beer, wine and spirit is yellow, red and blue.</w:t>
       </w:r>
     </w:p>
     <w:p>
@@ -1506,10 +1642,10 @@
           <w:noProof/>
         </w:rPr>
         <w:drawing>
-          <wp:inline distT="0" distB="0" distL="0" distR="0" wp14:anchorId="6C11E863" wp14:editId="5496B54F">
-            <wp:extent cx="3195955" cy="1678940"/>
-            <wp:effectExtent l="0" t="0" r="4445" b="0"/>
-            <wp:docPr id="10" name="Picture 10"/>
+          <wp:inline distT="0" distB="0" distL="0" distR="0" wp14:anchorId="250432D1" wp14:editId="42631F61">
+            <wp:extent cx="3195955" cy="1704975"/>
+            <wp:effectExtent l="0" t="0" r="4445" b="9525"/>
+            <wp:docPr id="25" name="Picture 25"/>
             <wp:cNvGraphicFramePr>
               <a:graphicFrameLocks xmlns:a="http://purl.oclc.org/ooxml/drawingml/main" noChangeAspect="1"/>
             </wp:cNvGraphicFramePr>
@@ -1529,7 +1665,7 @@
                   <pic:spPr>
                     <a:xfrm>
                       <a:off x="0" y="0"/>
-                      <a:ext cx="3195955" cy="1678940"/>
+                      <a:ext cx="3195955" cy="1704975"/>
                     </a:xfrm>
                     <a:prstGeom prst="rect">
                       <a:avLst/>
@@ -1571,10 +1707,10 @@
           <w:noProof/>
         </w:rPr>
         <w:drawing>
-          <wp:inline distT="0" distB="0" distL="0" distR="0" wp14:anchorId="4C79282F" wp14:editId="7A894F8E">
-            <wp:extent cx="3195955" cy="1644650"/>
-            <wp:effectExtent l="0" t="0" r="4445" b="0"/>
-            <wp:docPr id="12" name="Picture 12"/>
+          <wp:inline distT="0" distB="0" distL="0" distR="0" wp14:anchorId="1F5B374C" wp14:editId="7FA03D9B">
+            <wp:extent cx="3195955" cy="1749425"/>
+            <wp:effectExtent l="0" t="0" r="4445" b="3175"/>
+            <wp:docPr id="26" name="Picture 26"/>
             <wp:cNvGraphicFramePr>
               <a:graphicFrameLocks xmlns:a="http://purl.oclc.org/ooxml/drawingml/main" noChangeAspect="1"/>
             </wp:cNvGraphicFramePr>
@@ -1594,7 +1730,7 @@
                   <pic:spPr>
                     <a:xfrm>
                       <a:off x="0" y="0"/>
-                      <a:ext cx="3195955" cy="1644650"/>
+                      <a:ext cx="3195955" cy="1749425"/>
                     </a:xfrm>
                     <a:prstGeom prst="rect">
                       <a:avLst/>
@@ -1633,6 +1769,137 @@
       </w:pPr>
       <w:r>
         <w:rPr>
+          <w:noProof/>
+        </w:rPr>
+        <w:drawing>
+          <wp:inline distT="0" distB="0" distL="0" distR="0" wp14:anchorId="2F078BBE" wp14:editId="6B4856DE">
+            <wp:extent cx="3195955" cy="1746885"/>
+            <wp:effectExtent l="0" t="0" r="4445" b="5715"/>
+            <wp:docPr id="27" name="Picture 27"/>
+            <wp:cNvGraphicFramePr>
+              <a:graphicFrameLocks xmlns:a="http://purl.oclc.org/ooxml/drawingml/main" noChangeAspect="1"/>
+            </wp:cNvGraphicFramePr>
+            <a:graphic xmlns:a="http://purl.oclc.org/ooxml/drawingml/main">
+              <a:graphicData uri="http://purl.oclc.org/ooxml/drawingml/picture">
+                <pic:pic xmlns:pic="http://purl.oclc.org/ooxml/drawingml/picture">
+                  <pic:nvPicPr>
+                    <pic:cNvPr id="1" name=""/>
+                    <pic:cNvPicPr/>
+                  </pic:nvPicPr>
+                  <pic:blipFill>
+                    <a:blip r:embed="rId16"/>
+                    <a:stretch>
+                      <a:fillRect/>
+                    </a:stretch>
+                  </pic:blipFill>
+                  <pic:spPr>
+                    <a:xfrm>
+                      <a:off x="0" y="0"/>
+                      <a:ext cx="3195955" cy="1746885"/>
+                    </a:xfrm>
+                    <a:prstGeom prst="rect">
+                      <a:avLst/>
+                    </a:prstGeom>
+                  </pic:spPr>
+                </pic:pic>
+              </a:graphicData>
+            </a:graphic>
+          </wp:inline>
+        </w:drawing>
+      </w:r>
+    </w:p>
+    <w:p>
+      <w:pPr>
+        <w:pStyle w:val="BodyText"/>
+        <w:ind w:firstLine="0pt"/>
+        <w:jc w:val="center"/>
+        <w:rPr>
+          <w:lang w:val="en-US"/>
+        </w:rPr>
+      </w:pPr>
+      <w:r>
+        <w:rPr>
+          <w:lang w:val="en-US"/>
+        </w:rPr>
+        <w:t>Figure 8. Prevalence of insufficient activity among gender charts</w:t>
+      </w:r>
+    </w:p>
+    <w:p>
+      <w:pPr>
+        <w:pStyle w:val="BodyText"/>
+        <w:ind w:firstLine="0pt"/>
+        <w:jc w:val="center"/>
+        <w:rPr>
+          <w:lang w:val="en-US"/>
+        </w:rPr>
+      </w:pPr>
+      <w:r>
+        <w:rPr>
+          <w:noProof/>
+        </w:rPr>
+        <w:drawing>
+          <wp:inline distT="0" distB="0" distL="0" distR="0" wp14:anchorId="34AD7EB8" wp14:editId="55B5E392">
+            <wp:extent cx="3195955" cy="1731010"/>
+            <wp:effectExtent l="0" t="0" r="4445" b="2540"/>
+            <wp:docPr id="28" name="Picture 28"/>
+            <wp:cNvGraphicFramePr>
+              <a:graphicFrameLocks xmlns:a="http://purl.oclc.org/ooxml/drawingml/main" noChangeAspect="1"/>
+            </wp:cNvGraphicFramePr>
+            <a:graphic xmlns:a="http://purl.oclc.org/ooxml/drawingml/main">
+              <a:graphicData uri="http://purl.oclc.org/ooxml/drawingml/picture">
+                <pic:pic xmlns:pic="http://purl.oclc.org/ooxml/drawingml/picture">
+                  <pic:nvPicPr>
+                    <pic:cNvPr id="1" name=""/>
+                    <pic:cNvPicPr/>
+                  </pic:nvPicPr>
+                  <pic:blipFill>
+                    <a:blip r:embed="rId17"/>
+                    <a:stretch>
+                      <a:fillRect/>
+                    </a:stretch>
+                  </pic:blipFill>
+                  <pic:spPr>
+                    <a:xfrm>
+                      <a:off x="0" y="0"/>
+                      <a:ext cx="3195955" cy="1731010"/>
+                    </a:xfrm>
+                    <a:prstGeom prst="rect">
+                      <a:avLst/>
+                    </a:prstGeom>
+                  </pic:spPr>
+                </pic:pic>
+              </a:graphicData>
+            </a:graphic>
+          </wp:inline>
+        </w:drawing>
+      </w:r>
+    </w:p>
+    <w:p>
+      <w:pPr>
+        <w:pStyle w:val="BodyText"/>
+        <w:ind w:firstLine="0pt"/>
+        <w:jc w:val="center"/>
+        <w:rPr>
+          <w:lang w:val="en-US"/>
+        </w:rPr>
+      </w:pPr>
+      <w:r>
+        <w:rPr>
+          <w:lang w:val="en-US"/>
+        </w:rPr>
+        <w:t>Figure 9. Premature NCD death rates among gender charts</w:t>
+      </w:r>
+    </w:p>
+    <w:p>
+      <w:pPr>
+        <w:pStyle w:val="BodyText"/>
+        <w:ind w:firstLine="0pt"/>
+        <w:rPr>
+          <w:lang w:val="en-US"/>
+        </w:rPr>
+      </w:pPr>
+      <w:r>
+        <w:rPr>
           <w:lang w:val="en-US"/>
         </w:rPr>
         <w:tab/>
@@ -1642,7 +1909,19 @@
         <w:rPr>
           <w:lang w:val="en-US"/>
         </w:rPr>
-        <w:t>Figure 7 shows the obesity rate among the three countries and the colors blue and red denotes males and females respectively. This is also similar in the insufficient activity chart, where the data is visualized in a stacked bar chart with the same colors denoting males and females.</w:t>
+        <w:t>Figure 7 shows the obesity rate among the three countries and the colors blue and red denotes males and females respectively. This is also similar in the insufficient activity chart, where the data is visualized in a stacked bar chart with the same colors denoting males and females</w:t>
+      </w:r>
+      <w:r>
+        <w:rPr>
+          <w:lang w:val="en-US"/>
+        </w:rPr>
+        <w:t xml:space="preserve"> as shown in figure 8</w:t>
+      </w:r>
+      <w:r>
+        <w:rPr>
+          <w:lang w:val="en-US"/>
+        </w:rPr>
+        <w:t xml:space="preserve"> as well as figure 9 where it shows the premature NCD death rates among the genders in the respective countries. </w:t>
       </w:r>
     </w:p>
     <w:p>
@@ -1679,6 +1958,7 @@
         <w:rPr>
           <w:lang w:val="en-US"/>
         </w:rPr>
+        <w:lastRenderedPageBreak/>
         <w:tab/>
         <w:t xml:space="preserve">Bootstrap is also used to make the buttons look more appealing than just plain buttons with no styling. Particles.js is used in this project to create the moving stars in the background </w:t>
       </w:r>
@@ -1714,46 +1994,46 @@
         <w:t>E</w:t>
       </w:r>
       <w:r>
+        <w:t>valuation</w:t>
+      </w:r>
+    </w:p>
+    <w:p>
+      <w:pPr>
+        <w:pStyle w:val="BodyText"/>
+        <w:rPr>
+          <w:lang w:val="en-US"/>
+        </w:rPr>
+      </w:pPr>
+      <w:r>
+        <w:rPr>
+          <w:lang w:val="en-US"/>
+        </w:rPr>
+        <w:t xml:space="preserve">For our evaluation, </w:t>
+      </w:r>
+      <w:r>
+        <w:rPr>
+          <w:lang w:val="en-US"/>
+        </w:rPr>
+        <w:t xml:space="preserve">the team </w:t>
+      </w:r>
+      <w:r>
+        <w:rPr>
+          <w:lang w:val="en-US"/>
+        </w:rPr>
+        <w:t xml:space="preserve">used Heuristic </w:t>
+      </w:r>
+      <w:r>
+        <w:rPr>
+          <w:lang w:val="en-US"/>
+        </w:rPr>
+        <w:t>e</w:t>
+      </w:r>
+      <w:r>
+        <w:rPr>
+          <w:lang w:val="en-US"/>
+        </w:rPr>
         <w:t xml:space="preserve">valuation </w:t>
       </w:r>
-    </w:p>
-    <w:p>
-      <w:pPr>
-        <w:pStyle w:val="BodyText"/>
-        <w:rPr>
-          <w:lang w:val="en-US"/>
-        </w:rPr>
-      </w:pPr>
-      <w:r>
-        <w:rPr>
-          <w:lang w:val="en-US"/>
-        </w:rPr>
-        <w:t xml:space="preserve">For our evaluation, </w:t>
-      </w:r>
-      <w:r>
-        <w:rPr>
-          <w:lang w:val="en-US"/>
-        </w:rPr>
-        <w:t xml:space="preserve">the team </w:t>
-      </w:r>
-      <w:r>
-        <w:rPr>
-          <w:lang w:val="en-US"/>
-        </w:rPr>
-        <w:t xml:space="preserve">used Heuristic </w:t>
-      </w:r>
-      <w:r>
-        <w:rPr>
-          <w:lang w:val="en-US"/>
-        </w:rPr>
-        <w:t>e</w:t>
-      </w:r>
-      <w:r>
-        <w:rPr>
-          <w:lang w:val="en-US"/>
-        </w:rPr>
-        <w:t xml:space="preserve">valuation </w:t>
-      </w:r>
       <w:r>
         <w:rPr>
           <w:lang w:val="en-US"/>
@@ -1794,7 +2074,7 @@
         <w:rPr>
           <w:lang w:val="en-US"/>
         </w:rPr>
-        <w:t>5</w:t>
+        <w:t>10</w:t>
       </w:r>
       <w:r>
         <w:rPr>
@@ -1946,13 +2226,7 @@
         <w:rPr>
           <w:lang w:val="en-US"/>
         </w:rPr>
-        <w:t xml:space="preserve">is </w:t>
-      </w:r>
-      <w:r>
-        <w:rPr>
-          <w:lang w:val="en-US"/>
-        </w:rPr>
-        <w:t xml:space="preserve">because </w:t>
+        <w:t xml:space="preserve">is because </w:t>
       </w:r>
       <w:r>
         <w:rPr>
@@ -2025,6 +2299,20 @@
           <w:lang w:val="en-US"/>
         </w:rPr>
         <w:t>They will inspect the application’s flow and interfaces against the 10 guidelines. Whenever they come across an issue or an area for improvement, the team will record the issue down in the heuristic worksheet that is attached in the Appendices section. After the evaluators have completed their evaluations, the team conducted a meeting to summarize what the findings were and ranked the issues that should be addressed according to its severity.</w:t>
+      </w:r>
+    </w:p>
+    <w:p>
+      <w:pPr>
+        <w:pStyle w:val="BodyText"/>
+        <w:rPr>
+          <w:lang w:val="en-US"/>
+        </w:rPr>
+      </w:pPr>
+      <w:r>
+        <w:rPr>
+          <w:lang w:val="en-US"/>
+        </w:rPr>
+        <w:t>For the final product, the team allowed the evaluators to go onto the website and test for the usability and the functionality of the website. The responses from the evaluators after exploring the website was recorded using a questionnaire.</w:t>
       </w:r>
     </w:p>
     <w:p>
@@ -2101,7 +2389,7 @@
                     <pic:cNvPicPr/>
                   </pic:nvPicPr>
                   <pic:blipFill>
-                    <a:blip r:embed="rId16" cstate="print">
+                    <a:blip r:embed="rId18" cstate="print">
                       <a:extLst>
                         <a:ext uri="{28A0092B-C50C-407E-A947-70E740481C1C}">
                           <a14:useLocalDpi xmlns:a14="http://schemas.microsoft.com/office/drawing/2010/main" val="0"/>
@@ -2131,6 +2419,33 @@
     <w:p>
       <w:pPr>
         <w:pStyle w:val="BodyText"/>
+        <w:jc w:val="center"/>
+        <w:rPr>
+          <w:lang w:val="en-US"/>
+        </w:rPr>
+      </w:pPr>
+      <w:r>
+        <w:rPr>
+          <w:lang w:val="en-US"/>
+        </w:rPr>
+        <w:t xml:space="preserve">Figure </w:t>
+      </w:r>
+      <w:r>
+        <w:rPr>
+          <w:lang w:val="en-US"/>
+        </w:rPr>
+        <w:t>10</w:t>
+      </w:r>
+      <w:r>
+        <w:rPr>
+          <w:lang w:val="en-US"/>
+        </w:rPr>
+        <w:t>. First paper prototype(I)</w:t>
+      </w:r>
+    </w:p>
+    <w:p>
+      <w:pPr>
+        <w:pStyle w:val="BodyText"/>
         <w:rPr>
           <w:lang w:val="en-US"/>
         </w:rPr>
@@ -2156,7 +2471,7 @@
                     <pic:cNvPicPr/>
                   </pic:nvPicPr>
                   <pic:blipFill>
-                    <a:blip r:embed="rId17" cstate="print">
+                    <a:blip r:embed="rId19" cstate="print">
                       <a:extLst>
                         <a:ext uri="{28A0092B-C50C-407E-A947-70E740481C1C}">
                           <a14:useLocalDpi xmlns:a14="http://schemas.microsoft.com/office/drawing/2010/main" val="0"/>
@@ -2186,6 +2501,41 @@
     <w:p>
       <w:pPr>
         <w:pStyle w:val="BodyText"/>
+        <w:jc w:val="center"/>
+        <w:rPr>
+          <w:lang w:val="en-US"/>
+        </w:rPr>
+      </w:pPr>
+      <w:r>
+        <w:rPr>
+          <w:lang w:val="en-US"/>
+        </w:rPr>
+        <w:t xml:space="preserve">Figure </w:t>
+      </w:r>
+      <w:r>
+        <w:rPr>
+          <w:lang w:val="en-US"/>
+        </w:rPr>
+        <w:t>11</w:t>
+      </w:r>
+      <w:r>
+        <w:rPr>
+          <w:lang w:val="en-US"/>
+        </w:rPr>
+        <w:t>. First paper prototype(II)</w:t>
+      </w:r>
+    </w:p>
+    <w:p>
+      <w:pPr>
+        <w:pStyle w:val="BodyText"/>
+        <w:rPr>
+          <w:lang w:val="en-US"/>
+        </w:rPr>
+      </w:pPr>
+    </w:p>
+    <w:p>
+      <w:pPr>
+        <w:pStyle w:val="BodyText"/>
         <w:rPr>
           <w:lang w:val="en-US"/>
         </w:rPr>
@@ -2398,14 +2748,7 @@
         <w:rPr>
           <w:lang w:val="en-US"/>
         </w:rPr>
-        <w:t xml:space="preserve">‘Aesthetic and minimalist design’ guideline where evaluators provided feedback on rearranging the positions </w:t>
-      </w:r>
-      <w:r>
-        <w:rPr>
-          <w:lang w:val="en-US"/>
-        </w:rPr>
-        <w:lastRenderedPageBreak/>
-        <w:t>of the elements</w:t>
+        <w:t>‘Aesthetic and minimalist design’ guideline where evaluators provided feedback on rearranging the positions of the elements</w:t>
       </w:r>
       <w:r>
         <w:rPr>
@@ -2630,9 +2973,9 @@
           <w:noProof/>
         </w:rPr>
         <w:drawing>
-          <wp:inline distT="0" distB="0" distL="0" distR="0" wp14:anchorId="525D3E5D" wp14:editId="13B4FA64">
-            <wp:extent cx="3195955" cy="1875155"/>
-            <wp:effectExtent l="0" t="0" r="4445" b="0"/>
+          <wp:inline distT="0" distB="0" distL="0" distR="0" wp14:anchorId="525D3E5D" wp14:editId="15BBDE21">
+            <wp:extent cx="2903220" cy="1703399"/>
+            <wp:effectExtent l="0" t="0" r="0" b="0"/>
             <wp:docPr id="8" name="Picture 8"/>
             <wp:cNvGraphicFramePr>
               <a:graphicFrameLocks xmlns:a="http://purl.oclc.org/ooxml/drawingml/main" noChangeAspect="1"/>
@@ -2645,7 +2988,7 @@
                     <pic:cNvPicPr/>
                   </pic:nvPicPr>
                   <pic:blipFill>
-                    <a:blip r:embed="rId18" cstate="print">
+                    <a:blip r:embed="rId20" cstate="print">
                       <a:extLst>
                         <a:ext uri="{28A0092B-C50C-407E-A947-70E740481C1C}">
                           <a14:useLocalDpi xmlns:a14="http://schemas.microsoft.com/office/drawing/2010/main" val="0"/>
@@ -2659,7 +3002,7 @@
                   <pic:spPr>
                     <a:xfrm>
                       <a:off x="0" y="0"/>
-                      <a:ext cx="3195955" cy="1875155"/>
+                      <a:ext cx="2921315" cy="1714016"/>
                     </a:xfrm>
                     <a:prstGeom prst="rect">
                       <a:avLst/>
@@ -2671,6 +3014,39 @@
           </wp:inline>
         </w:drawing>
       </w:r>
+    </w:p>
+    <w:p>
+      <w:pPr>
+        <w:pStyle w:val="BodyText"/>
+        <w:jc w:val="center"/>
+        <w:rPr>
+          <w:lang w:val="en-US"/>
+        </w:rPr>
+      </w:pPr>
+      <w:r>
+        <w:rPr>
+          <w:lang w:val="en-US"/>
+        </w:rPr>
+        <w:t>Figure 1</w:t>
+      </w:r>
+      <w:r>
+        <w:rPr>
+          <w:lang w:val="en-US"/>
+        </w:rPr>
+        <w:t>2</w:t>
+      </w:r>
+      <w:r>
+        <w:rPr>
+          <w:lang w:val="en-US"/>
+        </w:rPr>
+        <w:t>. Second paper prototype(I)</w:t>
+      </w:r>
+    </w:p>
+    <w:p>
+      <w:pPr>
+        <w:ind w:firstLine="14.40pt"/>
+        <w:jc w:val="both"/>
+      </w:pPr>
     </w:p>
     <w:p>
       <w:pPr>
@@ -2697,7 +3073,7 @@
                     <pic:cNvPicPr/>
                   </pic:nvPicPr>
                   <pic:blipFill>
-                    <a:blip r:embed="rId19" cstate="print">
+                    <a:blip r:embed="rId21" cstate="print">
                       <a:extLst>
                         <a:ext uri="{28A0092B-C50C-407E-A947-70E740481C1C}">
                           <a14:useLocalDpi xmlns:a14="http://schemas.microsoft.com/office/drawing/2010/main" val="0"/>
@@ -2726,6 +3102,39 @@
     </w:p>
     <w:p>
       <w:pPr>
+        <w:pStyle w:val="BodyText"/>
+        <w:jc w:val="center"/>
+        <w:rPr>
+          <w:lang w:val="en-US"/>
+        </w:rPr>
+      </w:pPr>
+      <w:r>
+        <w:rPr>
+          <w:lang w:val="en-US"/>
+        </w:rPr>
+        <w:t>Figure 1</w:t>
+      </w:r>
+      <w:r>
+        <w:rPr>
+          <w:lang w:val="en-US"/>
+        </w:rPr>
+        <w:t>3</w:t>
+      </w:r>
+      <w:r>
+        <w:rPr>
+          <w:lang w:val="en-US"/>
+        </w:rPr>
+        <w:t>. Second paper prototype(I)</w:t>
+      </w:r>
+    </w:p>
+    <w:p>
+      <w:pPr>
+        <w:ind w:firstLine="14.40pt"/>
+        <w:jc w:val="both"/>
+      </w:pPr>
+    </w:p>
+    <w:p>
+      <w:pPr>
         <w:ind w:firstLine="14.40pt"/>
         <w:jc w:val="both"/>
       </w:pPr>
@@ -2749,7 +3158,7 @@
                     <pic:cNvPicPr/>
                   </pic:nvPicPr>
                   <pic:blipFill>
-                    <a:blip r:embed="rId20" cstate="print">
+                    <a:blip r:embed="rId22" cstate="print">
                       <a:extLst>
                         <a:ext uri="{28A0092B-C50C-407E-A947-70E740481C1C}">
                           <a14:useLocalDpi xmlns:a14="http://schemas.microsoft.com/office/drawing/2010/main" val="0"/>
@@ -2778,11 +3187,668 @@
     </w:p>
     <w:p>
       <w:pPr>
+        <w:pStyle w:val="BodyText"/>
+        <w:jc w:val="center"/>
+        <w:rPr>
+          <w:lang w:val="en-US"/>
+        </w:rPr>
+      </w:pPr>
+      <w:r>
+        <w:rPr>
+          <w:lang w:val="en-US"/>
+        </w:rPr>
+        <w:t>Figure 1</w:t>
+      </w:r>
+      <w:r>
+        <w:rPr>
+          <w:lang w:val="en-US"/>
+        </w:rPr>
+        <w:t>4</w:t>
+      </w:r>
+      <w:r>
+        <w:rPr>
+          <w:lang w:val="en-US"/>
+        </w:rPr>
+        <w:t>. Second paper prototype(III)</w:t>
+      </w:r>
+    </w:p>
+    <w:p>
+      <w:pPr>
         <w:ind w:firstLine="14.40pt"/>
         <w:jc w:val="both"/>
       </w:pPr>
     </w:p>
-    <w:p/>
+    <w:p>
+      <w:pPr>
+        <w:pStyle w:val="Heading2"/>
+      </w:pPr>
+      <w:r>
+        <w:t>Third Evaluation Phase</w:t>
+      </w:r>
+    </w:p>
+    <w:p>
+      <w:pPr>
+        <w:ind w:start="14.40pt" w:firstLine="21.60pt"/>
+        <w:jc w:val="both"/>
+      </w:pPr>
+      <w:r>
+        <w:t>In our third evaluation, we created wireframes and repeated the evaluation with the same evaluators with the additional changes made to the prototypes. The wireframes attached below are used for the evaluation.</w:t>
+      </w:r>
+    </w:p>
+    <w:p>
+      <w:pPr>
+        <w:ind w:start="14.40pt"/>
+        <w:jc w:val="both"/>
+      </w:pPr>
+    </w:p>
+    <w:p>
+      <w:pPr>
+        <w:ind w:start="14.40pt"/>
+        <w:jc w:val="both"/>
+        <w:rPr>
+          <w:color w:val="FF0000"/>
+        </w:rPr>
+      </w:pPr>
+      <w:r>
+        <w:rPr>
+          <w:color w:val="FF0000"/>
+        </w:rPr>
+        <w:t>//Insert wireframe pics</w:t>
+      </w:r>
+    </w:p>
+    <w:p>
+      <w:pPr>
+        <w:pStyle w:val="Heading2"/>
+      </w:pPr>
+      <w:r>
+        <w:t>Final Evaluation Phase</w:t>
+      </w:r>
+    </w:p>
+    <w:p>
+      <w:pPr>
+        <w:ind w:start="14.40pt" w:firstLine="21.60pt"/>
+        <w:jc w:val="both"/>
+      </w:pPr>
+      <w:r>
+        <w:t>In the final evaluation, we decide to employ the evaluation technique for the evaluators to test the usability and the functionality of the website. The evaluators will go onto the website and then evaluate it by filling up a questionnaire created in Google Docs.</w:t>
+      </w:r>
+    </w:p>
+    <w:p>
+      <w:pPr>
+        <w:ind w:start="14.40pt" w:firstLine="21.60pt"/>
+        <w:jc w:val="both"/>
+      </w:pPr>
+    </w:p>
+    <w:p>
+      <w:pPr>
+        <w:ind w:start="14.40pt" w:firstLine="21.60pt"/>
+        <w:jc w:val="both"/>
+      </w:pPr>
+    </w:p>
+    <w:p>
+      <w:pPr>
+        <w:ind w:firstLine="14.40pt"/>
+        <w:jc w:val="both"/>
+      </w:pPr>
+      <w:r>
+        <w:rPr>
+          <w:noProof/>
+        </w:rPr>
+        <w:drawing>
+          <wp:inline distT="0" distB="0" distL="0" distR="0" wp14:anchorId="3791E33E" wp14:editId="7290BC7D">
+            <wp:extent cx="3195955" cy="3593465"/>
+            <wp:effectExtent l="0" t="0" r="4445" b="6985"/>
+            <wp:docPr id="13" name="Picture 13"/>
+            <wp:cNvGraphicFramePr>
+              <a:graphicFrameLocks xmlns:a="http://purl.oclc.org/ooxml/drawingml/main" noChangeAspect="1"/>
+            </wp:cNvGraphicFramePr>
+            <a:graphic xmlns:a="http://purl.oclc.org/ooxml/drawingml/main">
+              <a:graphicData uri="http://purl.oclc.org/ooxml/drawingml/picture">
+                <pic:pic xmlns:pic="http://purl.oclc.org/ooxml/drawingml/picture">
+                  <pic:nvPicPr>
+                    <pic:cNvPr id="1" name=""/>
+                    <pic:cNvPicPr/>
+                  </pic:nvPicPr>
+                  <pic:blipFill>
+                    <a:blip r:embed="rId23"/>
+                    <a:stretch>
+                      <a:fillRect/>
+                    </a:stretch>
+                  </pic:blipFill>
+                  <pic:spPr>
+                    <a:xfrm>
+                      <a:off x="0" y="0"/>
+                      <a:ext cx="3195955" cy="3593465"/>
+                    </a:xfrm>
+                    <a:prstGeom prst="rect">
+                      <a:avLst/>
+                    </a:prstGeom>
+                  </pic:spPr>
+                </pic:pic>
+              </a:graphicData>
+            </a:graphic>
+          </wp:inline>
+        </w:drawing>
+      </w:r>
+    </w:p>
+    <w:p>
+      <w:pPr>
+        <w:ind w:firstLine="14.40pt"/>
+      </w:pPr>
+      <w:r>
+        <w:t>Figure 1</w:t>
+      </w:r>
+      <w:r>
+        <w:t>5</w:t>
+      </w:r>
+      <w:r>
+        <w:t>. Questionnaire for evaluation</w:t>
+      </w:r>
+    </w:p>
+    <w:p>
+      <w:pPr>
+        <w:ind w:firstLine="14.40pt"/>
+        <w:jc w:val="both"/>
+      </w:pPr>
+    </w:p>
+    <w:p>
+      <w:pPr>
+        <w:ind w:firstLine="14.40pt"/>
+        <w:jc w:val="both"/>
+      </w:pPr>
+      <w:r>
+        <w:t>Figure 1</w:t>
+      </w:r>
+      <w:r>
+        <w:t>5</w:t>
+      </w:r>
+      <w:r>
+        <w:t xml:space="preserve"> shows a screenshot of the questionnaire that the evaluators answered. All the feedbacks and responses from the evaluators were collected through a questionnaire.</w:t>
+      </w:r>
+    </w:p>
+    <w:p>
+      <w:pPr>
+        <w:ind w:firstLine="14.40pt"/>
+      </w:pPr>
+    </w:p>
+    <w:p>
+      <w:pPr>
+        <w:jc w:val="start"/>
+        <w:rPr>
+          <w:rFonts w:eastAsia="Times New Roman"/>
+          <w:sz w:val="24"/>
+          <w:szCs w:val="24"/>
+          <w:lang w:val="en-SG" w:eastAsia="zh-CN"/>
+        </w:rPr>
+      </w:pPr>
+      <w:r>
+        <w:rPr>
+          <w:noProof/>
+          <w:color w:val="FF0000"/>
+        </w:rPr>
+        <w:drawing>
+          <wp:inline distT="0" distB="0" distL="0" distR="0" wp14:anchorId="01F1213C" wp14:editId="5715AF59">
+            <wp:extent cx="3195955" cy="1657985"/>
+            <wp:effectExtent l="0" t="0" r="4445" b="0"/>
+            <wp:docPr id="2" name="Picture 2" descr="C:\Users\Tan Pe Hui Adrian\AppData\Local\Microsoft\Windows\INetCache\Content.MSO\3A37D4A.tmp"/>
+            <wp:cNvGraphicFramePr>
+              <a:graphicFrameLocks xmlns:a="http://purl.oclc.org/ooxml/drawingml/main" noChangeAspect="1"/>
+            </wp:cNvGraphicFramePr>
+            <a:graphic xmlns:a="http://purl.oclc.org/ooxml/drawingml/main">
+              <a:graphicData uri="http://purl.oclc.org/ooxml/drawingml/picture">
+                <pic:pic xmlns:pic="http://purl.oclc.org/ooxml/drawingml/picture">
+                  <pic:nvPicPr>
+                    <pic:cNvPr id="0" name="Picture 1" descr="C:\Users\Tan Pe Hui Adrian\AppData\Local\Microsoft\Windows\INetCache\Content.MSO\3A37D4A.tmp"/>
+                    <pic:cNvPicPr>
+                      <a:picLocks noChangeAspect="1" noChangeArrowheads="1"/>
+                    </pic:cNvPicPr>
+                  </pic:nvPicPr>
+                  <pic:blipFill>
+                    <a:blip r:embed="rId24" cstate="print">
+                      <a:extLst>
+                        <a:ext uri="{28A0092B-C50C-407E-A947-70E740481C1C}">
+                          <a14:useLocalDpi xmlns:a14="http://schemas.microsoft.com/office/drawing/2010/main" val="0"/>
+                        </a:ext>
+                      </a:extLst>
+                    </a:blip>
+                    <a:srcRect/>
+                    <a:stretch>
+                      <a:fillRect/>
+                    </a:stretch>
+                  </pic:blipFill>
+                  <pic:spPr bwMode="auto">
+                    <a:xfrm>
+                      <a:off x="0" y="0"/>
+                      <a:ext cx="3195955" cy="1657985"/>
+                    </a:xfrm>
+                    <a:prstGeom prst="rect">
+                      <a:avLst/>
+                    </a:prstGeom>
+                    <a:noFill/>
+                    <a:ln>
+                      <a:noFill/>
+                    </a:ln>
+                  </pic:spPr>
+                </pic:pic>
+              </a:graphicData>
+            </a:graphic>
+          </wp:inline>
+        </w:drawing>
+      </w:r>
+    </w:p>
+    <w:p>
+      <w:pPr>
+        <w:ind w:firstLine="14.40pt"/>
+      </w:pPr>
+      <w:r>
+        <w:t>Figure 1</w:t>
+      </w:r>
+      <w:r>
+        <w:t>6</w:t>
+      </w:r>
+      <w:r>
+        <w:t>.</w:t>
+      </w:r>
+      <w:r>
+        <w:t xml:space="preserve"> First question</w:t>
+      </w:r>
+    </w:p>
+    <w:p>
+      <w:pPr>
+        <w:jc w:val="start"/>
+        <w:rPr>
+          <w:rFonts w:eastAsia="Times New Roman"/>
+          <w:sz w:val="24"/>
+          <w:szCs w:val="24"/>
+          <w:lang w:val="en-SG" w:eastAsia="zh-CN"/>
+        </w:rPr>
+      </w:pPr>
+      <w:r>
+        <w:rPr>
+          <w:noProof/>
+        </w:rPr>
+        <w:drawing>
+          <wp:inline distT="0" distB="0" distL="0" distR="0" wp14:anchorId="1F443997" wp14:editId="41F18951">
+            <wp:extent cx="3195955" cy="1657985"/>
+            <wp:effectExtent l="0" t="0" r="4445" b="0"/>
+            <wp:docPr id="3" name="Picture 3" descr="C:\Users\Tan Pe Hui Adrian\AppData\Local\Microsoft\Windows\INetCache\Content.MSO\363DB3E8.tmp"/>
+            <wp:cNvGraphicFramePr>
+              <a:graphicFrameLocks xmlns:a="http://purl.oclc.org/ooxml/drawingml/main" noChangeAspect="1"/>
+            </wp:cNvGraphicFramePr>
+            <a:graphic xmlns:a="http://purl.oclc.org/ooxml/drawingml/main">
+              <a:graphicData uri="http://purl.oclc.org/ooxml/drawingml/picture">
+                <pic:pic xmlns:pic="http://purl.oclc.org/ooxml/drawingml/picture">
+                  <pic:nvPicPr>
+                    <pic:cNvPr id="0" name="Picture 3" descr="C:\Users\Tan Pe Hui Adrian\AppData\Local\Microsoft\Windows\INetCache\Content.MSO\363DB3E8.tmp"/>
+                    <pic:cNvPicPr>
+                      <a:picLocks noChangeAspect="1" noChangeArrowheads="1"/>
+                    </pic:cNvPicPr>
+                  </pic:nvPicPr>
+                  <pic:blipFill>
+                    <a:blip r:embed="rId25" cstate="print">
+                      <a:extLst>
+                        <a:ext uri="{28A0092B-C50C-407E-A947-70E740481C1C}">
+                          <a14:useLocalDpi xmlns:a14="http://schemas.microsoft.com/office/drawing/2010/main" val="0"/>
+                        </a:ext>
+                      </a:extLst>
+                    </a:blip>
+                    <a:srcRect/>
+                    <a:stretch>
+                      <a:fillRect/>
+                    </a:stretch>
+                  </pic:blipFill>
+                  <pic:spPr bwMode="auto">
+                    <a:xfrm>
+                      <a:off x="0" y="0"/>
+                      <a:ext cx="3195955" cy="1657985"/>
+                    </a:xfrm>
+                    <a:prstGeom prst="rect">
+                      <a:avLst/>
+                    </a:prstGeom>
+                    <a:noFill/>
+                    <a:ln>
+                      <a:noFill/>
+                    </a:ln>
+                  </pic:spPr>
+                </pic:pic>
+              </a:graphicData>
+            </a:graphic>
+          </wp:inline>
+        </w:drawing>
+      </w:r>
+    </w:p>
+    <w:p>
+      <w:pPr>
+        <w:ind w:firstLine="14.40pt"/>
+      </w:pPr>
+      <w:r>
+        <w:t>Figure 1</w:t>
+      </w:r>
+      <w:r>
+        <w:t>7</w:t>
+      </w:r>
+      <w:r>
+        <w:t xml:space="preserve">. </w:t>
+      </w:r>
+      <w:r>
+        <w:t>Second</w:t>
+      </w:r>
+      <w:r>
+        <w:t xml:space="preserve"> question</w:t>
+      </w:r>
+    </w:p>
+    <w:p>
+      <w:pPr>
+        <w:jc w:val="start"/>
+        <w:rPr>
+          <w:rFonts w:eastAsia="Times New Roman"/>
+          <w:sz w:val="24"/>
+          <w:szCs w:val="24"/>
+          <w:lang w:val="en-SG" w:eastAsia="zh-CN"/>
+        </w:rPr>
+      </w:pPr>
+      <w:r>
+        <w:rPr>
+          <w:noProof/>
+        </w:rPr>
+        <w:lastRenderedPageBreak/>
+        <w:drawing>
+          <wp:inline distT="0" distB="0" distL="0" distR="0" wp14:anchorId="3C203FE0" wp14:editId="03512B4C">
+            <wp:extent cx="3195955" cy="1657985"/>
+            <wp:effectExtent l="0" t="0" r="4445" b="0"/>
+            <wp:docPr id="5" name="Picture 5" descr="C:\Users\Tan Pe Hui Adrian\AppData\Local\Microsoft\Windows\INetCache\Content.MSO\5D8C0BB4.tmp"/>
+            <wp:cNvGraphicFramePr>
+              <a:graphicFrameLocks xmlns:a="http://purl.oclc.org/ooxml/drawingml/main" noChangeAspect="1"/>
+            </wp:cNvGraphicFramePr>
+            <a:graphic xmlns:a="http://purl.oclc.org/ooxml/drawingml/main">
+              <a:graphicData uri="http://purl.oclc.org/ooxml/drawingml/picture">
+                <pic:pic xmlns:pic="http://purl.oclc.org/ooxml/drawingml/picture">
+                  <pic:nvPicPr>
+                    <pic:cNvPr id="0" name="Picture 10" descr="C:\Users\Tan Pe Hui Adrian\AppData\Local\Microsoft\Windows\INetCache\Content.MSO\5D8C0BB4.tmp"/>
+                    <pic:cNvPicPr>
+                      <a:picLocks noChangeAspect="1" noChangeArrowheads="1"/>
+                    </pic:cNvPicPr>
+                  </pic:nvPicPr>
+                  <pic:blipFill>
+                    <a:blip r:embed="rId26" cstate="print">
+                      <a:extLst>
+                        <a:ext uri="{28A0092B-C50C-407E-A947-70E740481C1C}">
+                          <a14:useLocalDpi xmlns:a14="http://schemas.microsoft.com/office/drawing/2010/main" val="0"/>
+                        </a:ext>
+                      </a:extLst>
+                    </a:blip>
+                    <a:srcRect/>
+                    <a:stretch>
+                      <a:fillRect/>
+                    </a:stretch>
+                  </pic:blipFill>
+                  <pic:spPr bwMode="auto">
+                    <a:xfrm>
+                      <a:off x="0" y="0"/>
+                      <a:ext cx="3195955" cy="1657985"/>
+                    </a:xfrm>
+                    <a:prstGeom prst="rect">
+                      <a:avLst/>
+                    </a:prstGeom>
+                    <a:noFill/>
+                    <a:ln>
+                      <a:noFill/>
+                    </a:ln>
+                  </pic:spPr>
+                </pic:pic>
+              </a:graphicData>
+            </a:graphic>
+          </wp:inline>
+        </w:drawing>
+      </w:r>
+    </w:p>
+    <w:p>
+      <w:pPr>
+        <w:ind w:firstLine="14.40pt"/>
+      </w:pPr>
+      <w:r>
+        <w:t>Figure 1</w:t>
+      </w:r>
+      <w:r>
+        <w:t>8</w:t>
+      </w:r>
+      <w:r>
+        <w:t xml:space="preserve">. </w:t>
+      </w:r>
+      <w:r>
+        <w:t>Third</w:t>
+      </w:r>
+      <w:r>
+        <w:t xml:space="preserve"> question</w:t>
+      </w:r>
+    </w:p>
+    <w:p>
+      <w:pPr>
+        <w:jc w:val="start"/>
+        <w:rPr>
+          <w:noProof/>
+        </w:rPr>
+      </w:pPr>
+    </w:p>
+    <w:p>
+      <w:pPr>
+        <w:jc w:val="start"/>
+        <w:rPr>
+          <w:rFonts w:eastAsia="Times New Roman"/>
+          <w:sz w:val="24"/>
+          <w:szCs w:val="24"/>
+          <w:lang w:val="en-SG" w:eastAsia="zh-CN"/>
+        </w:rPr>
+      </w:pPr>
+      <w:r>
+        <w:rPr>
+          <w:noProof/>
+        </w:rPr>
+        <w:drawing>
+          <wp:inline distT="0" distB="0" distL="0" distR="0" wp14:anchorId="24F0E4A7" wp14:editId="14A6B9CF">
+            <wp:extent cx="3195955" cy="1781810"/>
+            <wp:effectExtent l="0" t="0" r="4445" b="8890"/>
+            <wp:docPr id="10" name="Picture 10" descr="C:\Users\Tan Pe Hui Adrian\AppData\Local\Microsoft\Windows\INetCache\Content.MSO\D121CFE2.tmp"/>
+            <wp:cNvGraphicFramePr>
+              <a:graphicFrameLocks xmlns:a="http://purl.oclc.org/ooxml/drawingml/main" noChangeAspect="1"/>
+            </wp:cNvGraphicFramePr>
+            <a:graphic xmlns:a="http://purl.oclc.org/ooxml/drawingml/main">
+              <a:graphicData uri="http://purl.oclc.org/ooxml/drawingml/picture">
+                <pic:pic xmlns:pic="http://purl.oclc.org/ooxml/drawingml/picture">
+                  <pic:nvPicPr>
+                    <pic:cNvPr id="0" name="Picture 12" descr="C:\Users\Tan Pe Hui Adrian\AppData\Local\Microsoft\Windows\INetCache\Content.MSO\D121CFE2.tmp"/>
+                    <pic:cNvPicPr>
+                      <a:picLocks noChangeAspect="1" noChangeArrowheads="1"/>
+                    </pic:cNvPicPr>
+                  </pic:nvPicPr>
+                  <pic:blipFill>
+                    <a:blip r:embed="rId27" cstate="print">
+                      <a:extLst>
+                        <a:ext uri="{28A0092B-C50C-407E-A947-70E740481C1C}">
+                          <a14:useLocalDpi xmlns:a14="http://schemas.microsoft.com/office/drawing/2010/main" val="0"/>
+                        </a:ext>
+                      </a:extLst>
+                    </a:blip>
+                    <a:srcRect/>
+                    <a:stretch>
+                      <a:fillRect/>
+                    </a:stretch>
+                  </pic:blipFill>
+                  <pic:spPr bwMode="auto">
+                    <a:xfrm>
+                      <a:off x="0" y="0"/>
+                      <a:ext cx="3195955" cy="1781810"/>
+                    </a:xfrm>
+                    <a:prstGeom prst="rect">
+                      <a:avLst/>
+                    </a:prstGeom>
+                    <a:noFill/>
+                    <a:ln>
+                      <a:noFill/>
+                    </a:ln>
+                  </pic:spPr>
+                </pic:pic>
+              </a:graphicData>
+            </a:graphic>
+          </wp:inline>
+        </w:drawing>
+      </w:r>
+    </w:p>
+    <w:p>
+      <w:pPr>
+        <w:ind w:firstLine="14.40pt"/>
+      </w:pPr>
+      <w:r>
+        <w:t>Figure 1</w:t>
+      </w:r>
+      <w:r>
+        <w:t>9</w:t>
+      </w:r>
+      <w:r>
+        <w:t xml:space="preserve">. </w:t>
+      </w:r>
+      <w:r>
+        <w:t>Fourth</w:t>
+      </w:r>
+      <w:r>
+        <w:t xml:space="preserve"> question</w:t>
+      </w:r>
+    </w:p>
+    <w:p>
+      <w:pPr>
+        <w:jc w:val="start"/>
+        <w:rPr>
+          <w:rFonts w:eastAsia="Times New Roman"/>
+          <w:sz w:val="24"/>
+          <w:szCs w:val="24"/>
+          <w:lang w:val="en-SG" w:eastAsia="zh-CN"/>
+        </w:rPr>
+      </w:pPr>
+      <w:r>
+        <w:rPr>
+          <w:noProof/>
+        </w:rPr>
+        <w:drawing>
+          <wp:inline distT="0" distB="0" distL="0" distR="0" wp14:anchorId="3B07BF90" wp14:editId="42102DB4">
+            <wp:extent cx="3195955" cy="1657985"/>
+            <wp:effectExtent l="0" t="0" r="4445" b="0"/>
+            <wp:docPr id="12" name="Picture 12" descr="C:\Users\Tan Pe Hui Adrian\AppData\Local\Microsoft\Windows\INetCache\Content.MSO\FD90DA40.tmp"/>
+            <wp:cNvGraphicFramePr>
+              <a:graphicFrameLocks xmlns:a="http://purl.oclc.org/ooxml/drawingml/main" noChangeAspect="1"/>
+            </wp:cNvGraphicFramePr>
+            <a:graphic xmlns:a="http://purl.oclc.org/ooxml/drawingml/main">
+              <a:graphicData uri="http://purl.oclc.org/ooxml/drawingml/picture">
+                <pic:pic xmlns:pic="http://purl.oclc.org/ooxml/drawingml/picture">
+                  <pic:nvPicPr>
+                    <pic:cNvPr id="0" name="Picture 14" descr="C:\Users\Tan Pe Hui Adrian\AppData\Local\Microsoft\Windows\INetCache\Content.MSO\FD90DA40.tmp"/>
+                    <pic:cNvPicPr>
+                      <a:picLocks noChangeAspect="1" noChangeArrowheads="1"/>
+                    </pic:cNvPicPr>
+                  </pic:nvPicPr>
+                  <pic:blipFill>
+                    <a:blip r:embed="rId28" cstate="print">
+                      <a:extLst>
+                        <a:ext uri="{28A0092B-C50C-407E-A947-70E740481C1C}">
+                          <a14:useLocalDpi xmlns:a14="http://schemas.microsoft.com/office/drawing/2010/main" val="0"/>
+                        </a:ext>
+                      </a:extLst>
+                    </a:blip>
+                    <a:srcRect/>
+                    <a:stretch>
+                      <a:fillRect/>
+                    </a:stretch>
+                  </pic:blipFill>
+                  <pic:spPr bwMode="auto">
+                    <a:xfrm>
+                      <a:off x="0" y="0"/>
+                      <a:ext cx="3195955" cy="1657985"/>
+                    </a:xfrm>
+                    <a:prstGeom prst="rect">
+                      <a:avLst/>
+                    </a:prstGeom>
+                    <a:noFill/>
+                    <a:ln>
+                      <a:noFill/>
+                    </a:ln>
+                  </pic:spPr>
+                </pic:pic>
+              </a:graphicData>
+            </a:graphic>
+          </wp:inline>
+        </w:drawing>
+      </w:r>
+    </w:p>
+    <w:p>
+      <w:pPr>
+        <w:ind w:firstLine="14.40pt"/>
+      </w:pPr>
+      <w:r>
+        <w:t xml:space="preserve">Figure </w:t>
+      </w:r>
+      <w:r>
+        <w:t>20</w:t>
+      </w:r>
+      <w:r>
+        <w:t xml:space="preserve">. </w:t>
+      </w:r>
+      <w:r>
+        <w:t>Fifth</w:t>
+      </w:r>
+      <w:r>
+        <w:t xml:space="preserve"> question</w:t>
+      </w:r>
+    </w:p>
+    <w:p>
+      <w:pPr>
+        <w:jc w:val="both"/>
+        <w:rPr>
+          <w:color w:val="FF0000"/>
+        </w:rPr>
+      </w:pPr>
+    </w:p>
+    <w:p>
+      <w:pPr>
+        <w:jc w:val="both"/>
+      </w:pPr>
+      <w:r>
+        <w:t xml:space="preserve">     The above figures from </w:t>
+      </w:r>
+      <w:r>
+        <w:t>figure 1</w:t>
+      </w:r>
+      <w:r>
+        <w:t>6</w:t>
+      </w:r>
+      <w:r>
+        <w:t xml:space="preserve"> </w:t>
+      </w:r>
+      <w:r>
+        <w:t xml:space="preserve">to </w:t>
+      </w:r>
+      <w:r>
+        <w:t xml:space="preserve">figure </w:t>
+      </w:r>
+      <w:r>
+        <w:t>20</w:t>
+      </w:r>
+      <w:r>
+        <w:t xml:space="preserve"> </w:t>
+      </w:r>
+      <w:r>
+        <w:t>are the results from the responses of the evaluators.</w:t>
+      </w:r>
+      <w:r>
+        <w:t xml:space="preserve"> Overall, the design of the website was well received by the evaluators, </w:t>
+      </w:r>
+      <w:r>
+        <w:t>it was noted to be user-friendly and helpful to them.</w:t>
+      </w:r>
+    </w:p>
+    <w:p>
+      <w:pPr>
+        <w:jc w:val="both"/>
+      </w:pPr>
+    </w:p>
     <w:p>
       <w:pPr>
         <w:pStyle w:val="Heading1"/>
@@ -2810,25 +3876,61 @@
         </w:rPr>
         <w:t xml:space="preserve">In conclusion,  </w:t>
       </w:r>
-    </w:p>
-    <w:p>
-      <w:pPr>
-        <w:pStyle w:val="references"/>
-        <w:numPr>
-          <w:ilvl w:val="0"/>
-          <w:numId w:val="0"/>
-        </w:numPr>
-        <w:rPr>
-          <w:rFonts w:eastAsia="SimSun"/>
-          <w:b/>
-          <w:noProof w:val="0"/>
+      <w:r>
+        <w:rPr>
+          <w:lang w:val="en-US"/>
+        </w:rPr>
+        <w:t xml:space="preserve">based on the evaluators’ feedback, we can safely deduce that our website for population health is </w:t>
+      </w:r>
+      <w:r>
+        <w:rPr>
+          <w:lang w:val="en-US"/>
+        </w:rPr>
+        <w:t>able to provide users with informative and useful statistics to the general public to work against risk factors contributing to non-communicable diseases while being easy and friendly to use.</w:t>
+      </w:r>
+    </w:p>
+    <w:p>
+      <w:pPr>
+        <w:pStyle w:val="BodyText"/>
+        <w:rPr>
+          <w:lang w:val="en-US"/>
+        </w:rPr>
+      </w:pPr>
+      <w:r>
+        <w:rPr>
+          <w:lang w:val="en-US"/>
+        </w:rPr>
+        <w:t>Future works that can be implemented in the website can be as follows:</w:t>
+      </w:r>
+    </w:p>
+    <w:p>
+      <w:pPr>
+        <w:pStyle w:val="BodyText"/>
+        <w:rPr>
+          <w:lang w:val="en-US"/>
+        </w:rPr>
+      </w:pPr>
+      <w:r>
+        <w:rPr>
+          <w:lang w:val="en-US"/>
+        </w:rPr>
+        <w:t>1. Implementation of 3D bar chart on the globe itself. This will serve as a general view of the different data set with different color coding while preserving the rest of the existing functionalities.</w:t>
+      </w:r>
+    </w:p>
+    <w:p>
+      <w:pPr>
+        <w:pStyle w:val="BodyText"/>
+        <w:rPr>
           <w:color w:val="FF0000"/>
-          <w:spacing w:val="-1"/>
-          <w:sz w:val="20"/>
-          <w:szCs w:val="20"/>
-          <w:lang w:eastAsia="x-none"/>
-        </w:rPr>
-      </w:pPr>
+          <w:lang w:val="en-US"/>
+        </w:rPr>
+      </w:pPr>
+      <w:r>
+        <w:rPr>
+          <w:lang w:val="en-US"/>
+        </w:rPr>
+        <w:t xml:space="preserve">2. Including more kinds of data in the website as well as to explore with other methods of visualizing the data in the website. </w:t>
+      </w:r>
     </w:p>
     <w:p>
       <w:pPr>
@@ -3292,6 +4394,14 @@
     <w:p>
       <w:pPr>
         <w:pStyle w:val="Heading1"/>
+      </w:pPr>
+      <w:r>
+        <w:t>Appendice</w:t>
+      </w:r>
+    </w:p>
+    <w:p/>
+    <w:p>
+      <w:pPr>
         <w:sectPr>
           <w:type w:val="continuous"/>
           <w:pgSz w:w="612pt" w:h="792pt" w:code="1"/>
@@ -3300,16 +4410,785 @@
           <w:docGrid w:linePitch="360"/>
         </w:sectPr>
       </w:pPr>
-      <w:r>
-        <w:t>Appendices</w:t>
-      </w:r>
-    </w:p>
-    <w:p>
-      <w:pPr>
+    </w:p>
+    <w:p>
+      <w:pPr>
+        <w:pStyle w:val="references"/>
+        <w:numPr>
+          <w:ilvl w:val="0"/>
+          <w:numId w:val="0"/>
+        </w:numPr>
+        <w:rPr>
+          <w:rFonts w:eastAsia="SimSun"/>
+          <w:bCs/>
+          <w:noProof w:val="0"/>
+          <w:spacing w:val="-1"/>
+          <w:sz w:val="20"/>
+          <w:szCs w:val="20"/>
+          <w:lang w:eastAsia="x-none"/>
+        </w:rPr>
+      </w:pPr>
+    </w:p>
+    <w:p>
+      <w:pPr>
+        <w:pStyle w:val="references"/>
+        <w:numPr>
+          <w:ilvl w:val="0"/>
+          <w:numId w:val="0"/>
+        </w:numPr>
+        <w:rPr>
+          <w:rFonts w:eastAsia="SimSun"/>
+          <w:bCs/>
+          <w:noProof w:val="0"/>
+          <w:spacing w:val="-1"/>
+          <w:sz w:val="20"/>
+          <w:szCs w:val="20"/>
+          <w:lang w:eastAsia="x-none"/>
+        </w:rPr>
+      </w:pPr>
+    </w:p>
+    <w:p>
+      <w:pPr>
+        <w:pStyle w:val="references"/>
+        <w:numPr>
+          <w:ilvl w:val="0"/>
+          <w:numId w:val="0"/>
+        </w:numPr>
+        <w:rPr>
+          <w:rFonts w:eastAsia="SimSun"/>
+          <w:bCs/>
+          <w:noProof w:val="0"/>
+          <w:spacing w:val="-1"/>
+          <w:sz w:val="20"/>
+          <w:szCs w:val="20"/>
+          <w:lang w:eastAsia="x-none"/>
+        </w:rPr>
+      </w:pPr>
+    </w:p>
+    <w:p>
+      <w:pPr>
+        <w:pStyle w:val="references"/>
+        <w:numPr>
+          <w:ilvl w:val="0"/>
+          <w:numId w:val="0"/>
+        </w:numPr>
+        <w:rPr>
+          <w:rFonts w:eastAsia="SimSun"/>
+          <w:bCs/>
+          <w:noProof w:val="0"/>
+          <w:spacing w:val="-1"/>
+          <w:sz w:val="20"/>
+          <w:szCs w:val="20"/>
+          <w:lang w:eastAsia="x-none"/>
+        </w:rPr>
+      </w:pPr>
+    </w:p>
+    <w:p>
+      <w:pPr>
+        <w:pStyle w:val="references"/>
+        <w:numPr>
+          <w:ilvl w:val="0"/>
+          <w:numId w:val="0"/>
+        </w:numPr>
+        <w:rPr>
+          <w:rFonts w:eastAsia="SimSun"/>
+          <w:bCs/>
+          <w:noProof w:val="0"/>
+          <w:spacing w:val="-1"/>
+          <w:sz w:val="20"/>
+          <w:szCs w:val="20"/>
+          <w:lang w:eastAsia="x-none"/>
+        </w:rPr>
+      </w:pPr>
+    </w:p>
+    <w:p>
+      <w:pPr>
+        <w:pStyle w:val="references"/>
+        <w:numPr>
+          <w:ilvl w:val="0"/>
+          <w:numId w:val="0"/>
+        </w:numPr>
+        <w:rPr>
+          <w:rFonts w:eastAsia="SimSun"/>
+          <w:bCs/>
+          <w:noProof w:val="0"/>
+          <w:spacing w:val="-1"/>
+          <w:sz w:val="20"/>
+          <w:szCs w:val="20"/>
+          <w:lang w:eastAsia="x-none"/>
+        </w:rPr>
+      </w:pPr>
+    </w:p>
+    <w:p>
+      <w:pPr>
+        <w:pStyle w:val="references"/>
+        <w:numPr>
+          <w:ilvl w:val="0"/>
+          <w:numId w:val="0"/>
+        </w:numPr>
+        <w:rPr>
+          <w:rFonts w:eastAsia="SimSun"/>
+          <w:bCs/>
+          <w:noProof w:val="0"/>
+          <w:spacing w:val="-1"/>
+          <w:sz w:val="20"/>
+          <w:szCs w:val="20"/>
+          <w:lang w:eastAsia="x-none"/>
+        </w:rPr>
+      </w:pPr>
+    </w:p>
+    <w:p>
+      <w:pPr>
+        <w:pStyle w:val="references"/>
+        <w:numPr>
+          <w:ilvl w:val="0"/>
+          <w:numId w:val="0"/>
+        </w:numPr>
+        <w:rPr>
+          <w:rFonts w:eastAsia="SimSun"/>
+          <w:bCs/>
+          <w:noProof w:val="0"/>
+          <w:spacing w:val="-1"/>
+          <w:sz w:val="20"/>
+          <w:szCs w:val="20"/>
+          <w:lang w:eastAsia="x-none"/>
+        </w:rPr>
+      </w:pPr>
+    </w:p>
+    <w:p>
+      <w:pPr>
+        <w:pStyle w:val="references"/>
+        <w:numPr>
+          <w:ilvl w:val="0"/>
+          <w:numId w:val="0"/>
+        </w:numPr>
+        <w:rPr>
+          <w:rFonts w:eastAsia="SimSun"/>
+          <w:bCs/>
+          <w:noProof w:val="0"/>
+          <w:spacing w:val="-1"/>
+          <w:sz w:val="20"/>
+          <w:szCs w:val="20"/>
+          <w:lang w:eastAsia="x-none"/>
+        </w:rPr>
+      </w:pPr>
+    </w:p>
+    <w:p>
+      <w:pPr>
+        <w:pStyle w:val="references"/>
+        <w:numPr>
+          <w:ilvl w:val="0"/>
+          <w:numId w:val="0"/>
+        </w:numPr>
+        <w:rPr>
+          <w:rFonts w:eastAsia="SimSun"/>
+          <w:bCs/>
+          <w:noProof w:val="0"/>
+          <w:spacing w:val="-1"/>
+          <w:sz w:val="20"/>
+          <w:szCs w:val="20"/>
+          <w:lang w:eastAsia="x-none"/>
+        </w:rPr>
+      </w:pPr>
+    </w:p>
+    <w:p>
+      <w:pPr>
+        <w:pStyle w:val="references"/>
+        <w:numPr>
+          <w:ilvl w:val="0"/>
+          <w:numId w:val="0"/>
+        </w:numPr>
+        <w:rPr>
+          <w:rFonts w:eastAsia="SimSun"/>
+          <w:bCs/>
+          <w:noProof w:val="0"/>
+          <w:spacing w:val="-1"/>
+          <w:sz w:val="20"/>
+          <w:szCs w:val="20"/>
+          <w:lang w:eastAsia="x-none"/>
+        </w:rPr>
+      </w:pPr>
+    </w:p>
+    <w:p>
+      <w:pPr>
+        <w:pStyle w:val="references"/>
+        <w:numPr>
+          <w:ilvl w:val="0"/>
+          <w:numId w:val="0"/>
+        </w:numPr>
+        <w:rPr>
+          <w:rFonts w:eastAsia="SimSun"/>
+          <w:bCs/>
+          <w:noProof w:val="0"/>
+          <w:spacing w:val="-1"/>
+          <w:sz w:val="20"/>
+          <w:szCs w:val="20"/>
+          <w:lang w:eastAsia="x-none"/>
+        </w:rPr>
+      </w:pPr>
+    </w:p>
+    <w:p>
+      <w:pPr>
+        <w:pStyle w:val="references"/>
+        <w:numPr>
+          <w:ilvl w:val="0"/>
+          <w:numId w:val="0"/>
+        </w:numPr>
+        <w:rPr>
+          <w:rFonts w:eastAsia="SimSun"/>
+          <w:bCs/>
+          <w:noProof w:val="0"/>
+          <w:spacing w:val="-1"/>
+          <w:sz w:val="20"/>
+          <w:szCs w:val="20"/>
+          <w:lang w:eastAsia="x-none"/>
+        </w:rPr>
+      </w:pPr>
+    </w:p>
+    <w:p>
+      <w:pPr>
+        <w:pStyle w:val="references"/>
+        <w:numPr>
+          <w:ilvl w:val="0"/>
+          <w:numId w:val="0"/>
+        </w:numPr>
+        <w:rPr>
+          <w:rFonts w:eastAsia="SimSun"/>
+          <w:bCs/>
+          <w:noProof w:val="0"/>
+          <w:spacing w:val="-1"/>
+          <w:sz w:val="20"/>
+          <w:szCs w:val="20"/>
+          <w:lang w:eastAsia="x-none"/>
+        </w:rPr>
+      </w:pPr>
+    </w:p>
+    <w:p>
+      <w:pPr>
+        <w:pStyle w:val="references"/>
+        <w:numPr>
+          <w:ilvl w:val="0"/>
+          <w:numId w:val="0"/>
+        </w:numPr>
+        <w:rPr>
+          <w:rFonts w:eastAsia="SimSun"/>
+          <w:bCs/>
+          <w:noProof w:val="0"/>
+          <w:spacing w:val="-1"/>
+          <w:sz w:val="20"/>
+          <w:szCs w:val="20"/>
+          <w:lang w:eastAsia="x-none"/>
+        </w:rPr>
+      </w:pPr>
+    </w:p>
+    <w:p>
+      <w:pPr>
+        <w:pStyle w:val="references"/>
+        <w:numPr>
+          <w:ilvl w:val="0"/>
+          <w:numId w:val="0"/>
+        </w:numPr>
+        <w:rPr>
+          <w:rFonts w:eastAsia="SimSun"/>
+          <w:bCs/>
+          <w:noProof w:val="0"/>
+          <w:spacing w:val="-1"/>
+          <w:sz w:val="20"/>
+          <w:szCs w:val="20"/>
+          <w:lang w:eastAsia="x-none"/>
+        </w:rPr>
+      </w:pPr>
+    </w:p>
+    <w:p>
+      <w:pPr>
+        <w:pStyle w:val="references"/>
+        <w:numPr>
+          <w:ilvl w:val="0"/>
+          <w:numId w:val="0"/>
+        </w:numPr>
+        <w:rPr>
+          <w:rFonts w:eastAsia="SimSun"/>
+          <w:bCs/>
+          <w:noProof w:val="0"/>
+          <w:spacing w:val="-1"/>
+          <w:sz w:val="20"/>
+          <w:szCs w:val="20"/>
+          <w:lang w:eastAsia="x-none"/>
+        </w:rPr>
+      </w:pPr>
+    </w:p>
+    <w:p>
+      <w:pPr>
+        <w:pStyle w:val="references"/>
+        <w:numPr>
+          <w:ilvl w:val="0"/>
+          <w:numId w:val="0"/>
+        </w:numPr>
+        <w:rPr>
+          <w:rFonts w:eastAsia="SimSun"/>
+          <w:bCs/>
+          <w:noProof w:val="0"/>
+          <w:spacing w:val="-1"/>
+          <w:sz w:val="20"/>
+          <w:szCs w:val="20"/>
+          <w:lang w:eastAsia="x-none"/>
+        </w:rPr>
+      </w:pPr>
+    </w:p>
+    <w:p>
+      <w:pPr>
+        <w:pStyle w:val="references"/>
+        <w:numPr>
+          <w:ilvl w:val="0"/>
+          <w:numId w:val="0"/>
+        </w:numPr>
+        <w:rPr>
+          <w:rFonts w:eastAsia="SimSun"/>
+          <w:bCs/>
+          <w:noProof w:val="0"/>
+          <w:spacing w:val="-1"/>
+          <w:sz w:val="20"/>
+          <w:szCs w:val="20"/>
+          <w:lang w:eastAsia="x-none"/>
+        </w:rPr>
+      </w:pPr>
+    </w:p>
+    <w:p>
+      <w:pPr>
+        <w:pStyle w:val="references"/>
+        <w:numPr>
+          <w:ilvl w:val="0"/>
+          <w:numId w:val="0"/>
+        </w:numPr>
+        <w:rPr>
+          <w:rFonts w:eastAsia="SimSun"/>
+          <w:bCs/>
+          <w:noProof w:val="0"/>
+          <w:spacing w:val="-1"/>
+          <w:sz w:val="20"/>
+          <w:szCs w:val="20"/>
+          <w:lang w:eastAsia="x-none"/>
+        </w:rPr>
+      </w:pPr>
+    </w:p>
+    <w:p>
+      <w:pPr>
+        <w:pStyle w:val="references"/>
+        <w:numPr>
+          <w:ilvl w:val="0"/>
+          <w:numId w:val="0"/>
+        </w:numPr>
+        <w:rPr>
+          <w:rFonts w:eastAsia="SimSun"/>
+          <w:bCs/>
+          <w:noProof w:val="0"/>
+          <w:spacing w:val="-1"/>
+          <w:sz w:val="20"/>
+          <w:szCs w:val="20"/>
+          <w:lang w:eastAsia="x-none"/>
+        </w:rPr>
+      </w:pPr>
+    </w:p>
+    <w:p>
+      <w:pPr>
+        <w:pStyle w:val="references"/>
+        <w:numPr>
+          <w:ilvl w:val="0"/>
+          <w:numId w:val="0"/>
+        </w:numPr>
+        <w:rPr>
+          <w:rFonts w:eastAsia="SimSun"/>
+          <w:bCs/>
+          <w:noProof w:val="0"/>
+          <w:spacing w:val="-1"/>
+          <w:sz w:val="20"/>
+          <w:szCs w:val="20"/>
+          <w:lang w:eastAsia="x-none"/>
+        </w:rPr>
+      </w:pPr>
+    </w:p>
+    <w:p>
+      <w:pPr>
+        <w:pStyle w:val="references"/>
+        <w:numPr>
+          <w:ilvl w:val="0"/>
+          <w:numId w:val="0"/>
+        </w:numPr>
+        <w:rPr>
+          <w:rFonts w:eastAsia="SimSun"/>
+          <w:bCs/>
+          <w:noProof w:val="0"/>
+          <w:spacing w:val="-1"/>
+          <w:sz w:val="20"/>
+          <w:szCs w:val="20"/>
+          <w:lang w:eastAsia="x-none"/>
+        </w:rPr>
+      </w:pPr>
+    </w:p>
+    <w:p>
+      <w:pPr>
+        <w:pStyle w:val="references"/>
+        <w:numPr>
+          <w:ilvl w:val="0"/>
+          <w:numId w:val="0"/>
+        </w:numPr>
+        <w:rPr>
+          <w:rFonts w:eastAsia="SimSun"/>
+          <w:bCs/>
+          <w:noProof w:val="0"/>
+          <w:spacing w:val="-1"/>
+          <w:sz w:val="20"/>
+          <w:szCs w:val="20"/>
+          <w:lang w:eastAsia="x-none"/>
+        </w:rPr>
+      </w:pPr>
+    </w:p>
+    <w:p>
+      <w:pPr>
+        <w:pStyle w:val="references"/>
+        <w:numPr>
+          <w:ilvl w:val="0"/>
+          <w:numId w:val="0"/>
+        </w:numPr>
+        <w:rPr>
+          <w:rFonts w:eastAsia="SimSun"/>
+          <w:bCs/>
+          <w:noProof w:val="0"/>
+          <w:spacing w:val="-1"/>
+          <w:sz w:val="20"/>
+          <w:szCs w:val="20"/>
+          <w:lang w:eastAsia="x-none"/>
+        </w:rPr>
+      </w:pPr>
+    </w:p>
+    <w:p>
+      <w:pPr>
+        <w:pStyle w:val="references"/>
+        <w:numPr>
+          <w:ilvl w:val="0"/>
+          <w:numId w:val="0"/>
+        </w:numPr>
+        <w:rPr>
+          <w:rFonts w:eastAsia="SimSun"/>
+          <w:bCs/>
+          <w:noProof w:val="0"/>
+          <w:spacing w:val="-1"/>
+          <w:sz w:val="20"/>
+          <w:szCs w:val="20"/>
+          <w:lang w:eastAsia="x-none"/>
+        </w:rPr>
+      </w:pPr>
+    </w:p>
+    <w:p>
+      <w:pPr>
+        <w:pStyle w:val="references"/>
+        <w:numPr>
+          <w:ilvl w:val="0"/>
+          <w:numId w:val="0"/>
+        </w:numPr>
+        <w:rPr>
+          <w:rFonts w:eastAsia="SimSun"/>
+          <w:bCs/>
+          <w:noProof w:val="0"/>
+          <w:spacing w:val="-1"/>
+          <w:sz w:val="20"/>
+          <w:szCs w:val="20"/>
+          <w:lang w:eastAsia="x-none"/>
+        </w:rPr>
+      </w:pPr>
+    </w:p>
+    <w:p>
+      <w:pPr>
+        <w:pStyle w:val="references"/>
+        <w:numPr>
+          <w:ilvl w:val="0"/>
+          <w:numId w:val="0"/>
+        </w:numPr>
+        <w:rPr>
+          <w:rFonts w:eastAsia="SimSun"/>
+          <w:bCs/>
+          <w:noProof w:val="0"/>
+          <w:spacing w:val="-1"/>
+          <w:sz w:val="20"/>
+          <w:szCs w:val="20"/>
+          <w:lang w:eastAsia="x-none"/>
+        </w:rPr>
+      </w:pPr>
+    </w:p>
+    <w:p>
+      <w:pPr>
+        <w:pStyle w:val="references"/>
+        <w:numPr>
+          <w:ilvl w:val="0"/>
+          <w:numId w:val="0"/>
+        </w:numPr>
+        <w:rPr>
+          <w:rFonts w:eastAsia="SimSun"/>
+          <w:bCs/>
+          <w:noProof w:val="0"/>
+          <w:spacing w:val="-1"/>
+          <w:sz w:val="20"/>
+          <w:szCs w:val="20"/>
+          <w:lang w:eastAsia="x-none"/>
+        </w:rPr>
+      </w:pPr>
+    </w:p>
+    <w:p>
+      <w:pPr>
+        <w:pStyle w:val="references"/>
+        <w:numPr>
+          <w:ilvl w:val="0"/>
+          <w:numId w:val="0"/>
+        </w:numPr>
+        <w:rPr>
+          <w:rFonts w:eastAsia="SimSun"/>
+          <w:bCs/>
+          <w:noProof w:val="0"/>
+          <w:spacing w:val="-1"/>
+          <w:sz w:val="20"/>
+          <w:szCs w:val="20"/>
+          <w:lang w:eastAsia="x-none"/>
+        </w:rPr>
+      </w:pPr>
+    </w:p>
+    <w:p>
+      <w:pPr>
+        <w:pStyle w:val="references"/>
+        <w:numPr>
+          <w:ilvl w:val="0"/>
+          <w:numId w:val="0"/>
+        </w:numPr>
+        <w:rPr>
+          <w:rFonts w:eastAsia="SimSun"/>
+          <w:bCs/>
+          <w:noProof w:val="0"/>
+          <w:spacing w:val="-1"/>
+          <w:sz w:val="20"/>
+          <w:szCs w:val="20"/>
+          <w:lang w:eastAsia="x-none"/>
+        </w:rPr>
+      </w:pPr>
+    </w:p>
+    <w:p>
+      <w:pPr>
+        <w:pStyle w:val="references"/>
+        <w:numPr>
+          <w:ilvl w:val="0"/>
+          <w:numId w:val="0"/>
+        </w:numPr>
+        <w:rPr>
+          <w:rFonts w:eastAsia="SimSun"/>
+          <w:bCs/>
+          <w:noProof w:val="0"/>
+          <w:spacing w:val="-1"/>
+          <w:sz w:val="20"/>
+          <w:szCs w:val="20"/>
+          <w:lang w:eastAsia="x-none"/>
+        </w:rPr>
+      </w:pPr>
+    </w:p>
+    <w:p>
+      <w:pPr>
+        <w:pStyle w:val="references"/>
+        <w:numPr>
+          <w:ilvl w:val="0"/>
+          <w:numId w:val="0"/>
+        </w:numPr>
+        <w:rPr>
+          <w:rFonts w:eastAsia="SimSun"/>
+          <w:bCs/>
+          <w:noProof w:val="0"/>
+          <w:spacing w:val="-1"/>
+          <w:sz w:val="20"/>
+          <w:szCs w:val="20"/>
+          <w:lang w:eastAsia="x-none"/>
+        </w:rPr>
+      </w:pPr>
+    </w:p>
+    <w:p>
+      <w:pPr>
+        <w:pStyle w:val="references"/>
+        <w:numPr>
+          <w:ilvl w:val="0"/>
+          <w:numId w:val="0"/>
+        </w:numPr>
+        <w:rPr>
+          <w:rFonts w:eastAsia="SimSun"/>
+          <w:bCs/>
+          <w:noProof w:val="0"/>
+          <w:spacing w:val="-1"/>
+          <w:sz w:val="20"/>
+          <w:szCs w:val="20"/>
+          <w:lang w:eastAsia="x-none"/>
+        </w:rPr>
+      </w:pPr>
+    </w:p>
+    <w:p>
+      <w:pPr>
+        <w:pStyle w:val="references"/>
+        <w:numPr>
+          <w:ilvl w:val="0"/>
+          <w:numId w:val="0"/>
+        </w:numPr>
+        <w:rPr>
+          <w:rFonts w:eastAsia="SimSun"/>
+          <w:bCs/>
+          <w:noProof w:val="0"/>
+          <w:spacing w:val="-1"/>
+          <w:sz w:val="20"/>
+          <w:szCs w:val="20"/>
+          <w:lang w:eastAsia="x-none"/>
+        </w:rPr>
+      </w:pPr>
+    </w:p>
+    <w:p>
+      <w:pPr>
+        <w:pStyle w:val="references"/>
+        <w:numPr>
+          <w:ilvl w:val="0"/>
+          <w:numId w:val="0"/>
+        </w:numPr>
+        <w:rPr>
+          <w:rFonts w:eastAsia="SimSun"/>
+          <w:bCs/>
+          <w:noProof w:val="0"/>
+          <w:spacing w:val="-1"/>
+          <w:sz w:val="20"/>
+          <w:szCs w:val="20"/>
+          <w:lang w:eastAsia="x-none"/>
+        </w:rPr>
+      </w:pPr>
+    </w:p>
+    <w:p>
+      <w:pPr>
+        <w:pStyle w:val="references"/>
+        <w:numPr>
+          <w:ilvl w:val="0"/>
+          <w:numId w:val="0"/>
+        </w:numPr>
+        <w:rPr>
+          <w:rFonts w:eastAsia="SimSun"/>
+          <w:bCs/>
+          <w:noProof w:val="0"/>
+          <w:spacing w:val="-1"/>
+          <w:sz w:val="20"/>
+          <w:szCs w:val="20"/>
+          <w:lang w:eastAsia="x-none"/>
+        </w:rPr>
+      </w:pPr>
+    </w:p>
+    <w:p>
+      <w:pPr>
+        <w:pStyle w:val="references"/>
+        <w:numPr>
+          <w:ilvl w:val="0"/>
+          <w:numId w:val="0"/>
+        </w:numPr>
+        <w:rPr>
+          <w:rFonts w:eastAsia="SimSun"/>
+          <w:bCs/>
+          <w:noProof w:val="0"/>
+          <w:spacing w:val="-1"/>
+          <w:sz w:val="20"/>
+          <w:szCs w:val="20"/>
+          <w:lang w:eastAsia="x-none"/>
+        </w:rPr>
+      </w:pPr>
+    </w:p>
+    <w:p>
+      <w:pPr>
+        <w:pStyle w:val="references"/>
+        <w:numPr>
+          <w:ilvl w:val="0"/>
+          <w:numId w:val="0"/>
+        </w:numPr>
+        <w:rPr>
+          <w:rFonts w:eastAsia="SimSun"/>
+          <w:bCs/>
+          <w:noProof w:val="0"/>
+          <w:spacing w:val="-1"/>
+          <w:sz w:val="20"/>
+          <w:szCs w:val="20"/>
+          <w:lang w:eastAsia="x-none"/>
+        </w:rPr>
+      </w:pPr>
+    </w:p>
+    <w:p>
+      <w:pPr>
+        <w:pStyle w:val="references"/>
+        <w:numPr>
+          <w:ilvl w:val="0"/>
+          <w:numId w:val="0"/>
+        </w:numPr>
+        <w:rPr>
+          <w:rFonts w:eastAsia="SimSun"/>
+          <w:bCs/>
+          <w:noProof w:val="0"/>
+          <w:spacing w:val="-1"/>
+          <w:sz w:val="20"/>
+          <w:szCs w:val="20"/>
+          <w:lang w:eastAsia="x-none"/>
+        </w:rPr>
+      </w:pPr>
+    </w:p>
+    <w:p>
+      <w:pPr>
+        <w:pStyle w:val="Heading1"/>
+        <w:numPr>
+          <w:ilvl w:val="0"/>
+          <w:numId w:val="0"/>
+        </w:numPr>
+        <w:jc w:val="both"/>
+        <w:sectPr>
+          <w:type w:val="continuous"/>
+          <w:pgSz w:w="612pt" w:h="792pt" w:code="1"/>
+          <w:pgMar w:top="54pt" w:right="45.35pt" w:bottom="72pt" w:left="45.35pt" w:header="36pt" w:footer="36pt" w:gutter="0pt"/>
+          <w:cols w:num="2" w:space="18pt"/>
+          <w:docGrid w:linePitch="360"/>
+        </w:sectPr>
+      </w:pPr>
+    </w:p>
+    <w:p>
+      <w:pPr>
+        <w:tabs>
+          <w:tab w:val="start" w:pos="33pt"/>
+          <w:tab w:val="center" w:pos="261.35pt"/>
+        </w:tabs>
+        <w:jc w:val="start"/>
         <w:rPr>
           <w:color w:val="FF0000"/>
         </w:rPr>
       </w:pPr>
+    </w:p>
+    <w:p>
+      <w:pPr>
+        <w:tabs>
+          <w:tab w:val="start" w:pos="33pt"/>
+          <w:tab w:val="center" w:pos="261.35pt"/>
+        </w:tabs>
+        <w:jc w:val="start"/>
+        <w:rPr>
+          <w:color w:val="FF0000"/>
+        </w:rPr>
+      </w:pPr>
+      <w:r>
+        <w:rPr>
+          <w:color w:val="FF0000"/>
+        </w:rPr>
+        <w:tab/>
+      </w:r>
+      <w:r>
+        <w:rPr>
+          <w:color w:val="FF0000"/>
+        </w:rPr>
+        <w:tab/>
+      </w:r>
+      <w:r>
+        <w:rPr>
+          <w:color w:val="FF0000"/>
+        </w:rPr>
+        <w:tab/>
+      </w:r>
     </w:p>
     <w:sectPr>
       <w:type w:val="continuous"/>
@@ -5929,7 +7808,7 @@
 </file>
 
 <file path=customXml/itemProps1.xml><?xml version="1.0" encoding="utf-8"?>
-<ds:datastoreItem xmlns:ds="http://purl.oclc.org/ooxml/officeDocument/customXml" ds:itemID="{4F98EF45-2BC6-45E6-A4C6-A952682BC5BE}">
+<ds:datastoreItem xmlns:ds="http://purl.oclc.org/ooxml/officeDocument/customXml" ds:itemID="{A8B9D62C-B497-4065-A3F8-B0E82009A272}">
   <ds:schemaRefs>
     <ds:schemaRef ds:uri="http://schemas.openxmlformats.org/officeDocument/2006/bibliography"/>
   </ds:schemaRefs>
